--- a/04_teoria/Metodologia_sequenceanalysis_revdpp.docx
+++ b/04_teoria/Metodologia_sequenceanalysis_revdpp.docx
@@ -12,6 +12,7 @@
           <w:szCs w:val="24"/>
         </w:rPr>
       </w:pPr>
+      <w:bookmarkStart w:id="0" w:name="_Hlk207565442"/>
       <w:r>
         <w:rPr>
           <w:rFonts w:ascii="Times New Roman" w:hAnsi="Times New Roman" w:cs="Times New Roman"/>
@@ -1021,7 +1022,6 @@
         <w:ind w:firstLine="708"/>
         <w:jc w:val="both"/>
         <w:rPr>
-          <w:ins w:id="0" w:author="Daniel Pagotto" w:date="2025-07-18T13:55:00Z"/>
           <w:rFonts w:ascii="Times New Roman" w:hAnsi="Times New Roman" w:cs="Times New Roman"/>
           <w:sz w:val="24"/>
           <w:szCs w:val="24"/>
@@ -1034,18 +1034,7 @@
           <w:szCs w:val="24"/>
         </w:rPr>
         <w:lastRenderedPageBreak/>
-        <w:t xml:space="preserve">A técnica de análise empregada foi a análise de sequência. A análise de sequência </w:t>
-      </w:r>
-      <w:commentRangeStart w:id="1"/>
-      <w:commentRangeStart w:id="2"/>
-      <w:commentRangeStart w:id="3"/>
-      <w:r>
-        <w:rPr>
-          <w:rFonts w:ascii="Times New Roman" w:hAnsi="Times New Roman" w:cs="Times New Roman"/>
-          <w:sz w:val="24"/>
-          <w:szCs w:val="24"/>
-        </w:rPr>
-        <w:t xml:space="preserve">é </w:t>
+        <w:t xml:space="preserve">A técnica de análise empregada foi a análise de sequência. A análise de sequência é </w:t>
       </w:r>
       <w:r>
         <w:rPr>
@@ -1054,35 +1043,6 @@
           <w:szCs w:val="24"/>
         </w:rPr>
         <w:t>tipicamente usada, no campo sociológico, para estudar trajetórias de carreira e cursos de vida e suas transições</w:t>
-      </w:r>
-      <w:r>
-        <w:rPr>
-          <w:rFonts w:ascii="Times New Roman" w:hAnsi="Times New Roman" w:cs="Times New Roman"/>
-          <w:sz w:val="24"/>
-          <w:szCs w:val="24"/>
-        </w:rPr>
-        <w:t xml:space="preserve"> </w:t>
-      </w:r>
-      <w:commentRangeEnd w:id="1"/>
-      <w:r>
-        <w:rPr>
-          <w:rStyle w:val="Refdecomentrio"/>
-        </w:rPr>
-        <w:commentReference w:id="1"/>
-      </w:r>
-      <w:commentRangeEnd w:id="2"/>
-      <w:r>
-        <w:rPr>
-          <w:rStyle w:val="Refdecomentrio"/>
-        </w:rPr>
-        <w:commentReference w:id="2"/>
-      </w:r>
-      <w:commentRangeEnd w:id="3"/>
-      <w:r>
-        <w:rPr>
-          <w:rStyle w:val="Refdecomentrio"/>
-        </w:rPr>
-        <w:commentReference w:id="3"/>
       </w:r>
       <w:r>
         <w:rPr>
@@ -1364,7 +1324,6 @@
         <w:spacing w:line="360" w:lineRule="auto"/>
         <w:jc w:val="both"/>
         <w:rPr>
-          <w:ins w:id="4" w:author="Daniel Pagotto" w:date="2025-07-18T13:55:00Z"/>
           <w:rFonts w:ascii="Times New Roman" w:hAnsi="Times New Roman" w:cs="Times New Roman"/>
           <w:sz w:val="24"/>
           <w:szCs w:val="24"/>
@@ -1404,7 +1363,7 @@
                     <pic:cNvPicPr/>
                   </pic:nvPicPr>
                   <pic:blipFill>
-                    <a:blip r:embed="rId10"/>
+                    <a:blip r:embed="rId6"/>
                     <a:stretch>
                       <a:fillRect/>
                     </a:stretch>
@@ -1441,16 +1400,14 @@
           <w:szCs w:val="24"/>
         </w:rPr>
       </w:pPr>
-      <w:ins w:id="5" w:author="Daniel Pagotto" w:date="2025-07-18T14:04:00Z">
-        <w:r>
-          <w:rPr>
-            <w:rFonts w:ascii="Times New Roman" w:hAnsi="Times New Roman" w:cs="Times New Roman"/>
-            <w:sz w:val="24"/>
-            <w:szCs w:val="24"/>
-          </w:rPr>
-          <w:t>A</w:t>
-        </w:r>
-      </w:ins>
+      <w:r>
+        <w:rPr>
+          <w:rFonts w:ascii="Times New Roman" w:hAnsi="Times New Roman" w:cs="Times New Roman"/>
+          <w:sz w:val="24"/>
+          <w:szCs w:val="24"/>
+        </w:rPr>
+        <w:t>A</w:t>
+      </w:r>
       <w:r>
         <w:rPr>
           <w:rFonts w:ascii="Times New Roman" w:hAnsi="Times New Roman" w:cs="Times New Roman"/>
@@ -1567,7 +1524,6 @@
           <w:szCs w:val="24"/>
         </w:rPr>
       </w:pPr>
-      <w:commentRangeStart w:id="6"/>
       <w:r>
         <w:rPr>
           <w:rFonts w:ascii="Times New Roman" w:hAnsi="Times New Roman" w:cs="Times New Roman"/>
@@ -1648,13 +1604,6 @@
         </w:rPr>
         <w:t>Sequência C: TCP, TCP, TCP, TCP, TCP.</w:t>
       </w:r>
-      <w:commentRangeEnd w:id="6"/>
-      <w:r>
-        <w:rPr>
-          <w:rStyle w:val="Refdecomentrio"/>
-        </w:rPr>
-        <w:commentReference w:id="6"/>
-      </w:r>
     </w:p>
     <w:p>
       <w:pPr>
@@ -2082,6 +2031,7 @@
         </w:rPr>
         <w:t xml:space="preserve"> Esta última etapa é executada usando funções nativas do R.</w:t>
       </w:r>
+      <w:bookmarkEnd w:id="0"/>
     </w:p>
     <w:sectPr>
       <w:pgSz w:w="11906" w:h="16838"/>
@@ -2091,104 +2041,6 @@
     </w:sectPr>
   </w:body>
 </w:document>
-</file>
-
-<file path=word/comments.xml><?xml version="1.0" encoding="utf-8"?>
-<w:comments xmlns:wpc="http://schemas.microsoft.com/office/word/2010/wordprocessingCanvas" xmlns:cx="http://schemas.microsoft.com/office/drawing/2014/chartex" xmlns:cx1="http://schemas.microsoft.com/office/drawing/2015/9/8/chartex" xmlns:cx2="http://schemas.microsoft.com/office/drawing/2015/10/21/chartex" xmlns:cx3="http://schemas.microsoft.com/office/drawing/2016/5/9/chartex" xmlns:cx4="http://schemas.microsoft.com/office/drawing/2016/5/10/chartex" xmlns:cx5="http://schemas.microsoft.com/office/drawing/2016/5/11/chartex" xmlns:cx6="http://schemas.microsoft.com/office/drawing/2016/5/12/chartex" xmlns:cx7="http://schemas.microsoft.com/office/drawing/2016/5/13/chartex" xmlns:cx8="http://schemas.microsoft.com/office/drawing/2016/5/14/chartex" xmlns:mc="http://schemas.openxmlformats.org/markup-compatibility/2006" xmlns:aink="http://schemas.microsoft.com/office/drawing/2016/ink" xmlns:am3d="http://schemas.microsoft.com/office/drawing/2017/model3d" xmlns:o="urn:schemas-microsoft-com:office:office" xmlns:r="http://schemas.openxmlformats.org/officeDocument/2006/relationships" xmlns:m="http://schemas.openxmlformats.org/officeDocument/2006/math" xmlns:v="urn:schemas-microsoft-com:vml" xmlns:wp14="http://schemas.microsoft.com/office/word/2010/wordprocessingDrawing" xmlns:wp="http://schemas.openxmlformats.org/drawingml/2006/wordprocessingDrawing" xmlns:w10="urn:schemas-microsoft-com:office:word" xmlns:w="http://schemas.openxmlformats.org/wordprocessingml/2006/main" xmlns:w14="http://schemas.microsoft.com/office/word/2010/wordml" xmlns:w15="http://schemas.microsoft.com/office/word/2012/wordml" xmlns:w16cex="http://schemas.microsoft.com/office/word/2018/wordml/cex" xmlns:w16cid="http://schemas.microsoft.com/office/word/2016/wordml/cid" xmlns:w16="http://schemas.microsoft.com/office/word/2018/wordml" xmlns:w16sdtdh="http://schemas.microsoft.com/office/word/2020/wordml/sdtdatahash" xmlns:w16se="http://schemas.microsoft.com/office/word/2015/wordml/symex" xmlns:wpg="http://schemas.microsoft.com/office/word/2010/wordprocessingGroup" xmlns:wpi="http://schemas.microsoft.com/office/word/2010/wordprocessingInk" xmlns:wne="http://schemas.microsoft.com/office/word/2006/wordml" xmlns:wps="http://schemas.microsoft.com/office/word/2010/wordprocessingShape" mc:Ignorable="w14 w15 w16se w16cid w16 w16cex w16sdtdh wp14">
-  <w:comment w:id="1" w:author="Daniel Pagotto" w:date="2025-07-18T13:45:00Z" w:initials="DP">
-    <w:p>
-      <w:pPr>
-        <w:pStyle w:val="Textodecomentrio"/>
-      </w:pPr>
-      <w:r>
-        <w:rPr>
-          <w:rStyle w:val="Refdecomentrio"/>
-        </w:rPr>
-        <w:annotationRef/>
-      </w:r>
-      <w:r>
-        <w:t>Complementar</w:t>
-      </w:r>
-    </w:p>
-  </w:comment>
-  <w:comment w:id="2" w:author="Alef Santos" w:date="2025-08-28T16:13:00Z" w:initials="AS">
-    <w:p>
-      <w:pPr>
-        <w:pStyle w:val="Textodecomentrio"/>
-      </w:pPr>
-      <w:r>
-        <w:rPr>
-          <w:rStyle w:val="Refdecomentrio"/>
-        </w:rPr>
-        <w:annotationRef/>
-      </w:r>
-      <w:proofErr w:type="spellStart"/>
-      <w:r>
-        <w:t>Vc</w:t>
-      </w:r>
-      <w:proofErr w:type="spellEnd"/>
-      <w:r>
-        <w:t xml:space="preserve"> havia dito para complementar, mas acho que não precisa se delongar muito aqui, visto que isso já está sendo tratada na introdução</w:t>
-      </w:r>
-    </w:p>
-  </w:comment>
-  <w:comment w:id="3" w:author="Alef Santos" w:date="2025-08-28T16:14:00Z" w:initials="AS">
-    <w:p>
-      <w:pPr>
-        <w:pStyle w:val="Textodecomentrio"/>
-      </w:pPr>
-      <w:r>
-        <w:rPr>
-          <w:rStyle w:val="Refdecomentrio"/>
-        </w:rPr>
-        <w:annotationRef/>
-      </w:r>
-    </w:p>
-  </w:comment>
-  <w:comment w:id="6" w:author="Daniel Pagotto" w:date="2025-07-18T14:05:00Z" w:initials="DP">
-    <w:p>
-      <w:pPr>
-        <w:pStyle w:val="Textodecomentrio"/>
-      </w:pPr>
-      <w:r>
-        <w:rPr>
-          <w:rStyle w:val="Refdecomentrio"/>
-        </w:rPr>
-        <w:annotationRef/>
-      </w:r>
-      <w:r>
-        <w:t>Sugiro expressar isso no formato de figura, na mesma lógica anterior</w:t>
-      </w:r>
-    </w:p>
-  </w:comment>
-</w:comments>
-</file>
-
-<file path=word/commentsExtended.xml><?xml version="1.0" encoding="utf-8"?>
-<w15:commentsEx xmlns:wpc="http://schemas.microsoft.com/office/word/2010/wordprocessingCanvas" xmlns:cx="http://schemas.microsoft.com/office/drawing/2014/chartex" xmlns:cx1="http://schemas.microsoft.com/office/drawing/2015/9/8/chartex" xmlns:cx2="http://schemas.microsoft.com/office/drawing/2015/10/21/chartex" xmlns:cx3="http://schemas.microsoft.com/office/drawing/2016/5/9/chartex" xmlns:cx4="http://schemas.microsoft.com/office/drawing/2016/5/10/chartex" xmlns:cx5="http://schemas.microsoft.com/office/drawing/2016/5/11/chartex" xmlns:cx6="http://schemas.microsoft.com/office/drawing/2016/5/12/chartex" xmlns:cx7="http://schemas.microsoft.com/office/drawing/2016/5/13/chartex" xmlns:cx8="http://schemas.microsoft.com/office/drawing/2016/5/14/chartex" xmlns:mc="http://schemas.openxmlformats.org/markup-compatibility/2006" xmlns:aink="http://schemas.microsoft.com/office/drawing/2016/ink" xmlns:am3d="http://schemas.microsoft.com/office/drawing/2017/model3d" xmlns:o="urn:schemas-microsoft-com:office:office" xmlns:r="http://schemas.openxmlformats.org/officeDocument/2006/relationships" xmlns:m="http://schemas.openxmlformats.org/officeDocument/2006/math" xmlns:v="urn:schemas-microsoft-com:vml" xmlns:wp14="http://schemas.microsoft.com/office/word/2010/wordprocessingDrawing" xmlns:wp="http://schemas.openxmlformats.org/drawingml/2006/wordprocessingDrawing" xmlns:w10="urn:schemas-microsoft-com:office:word" xmlns:w="http://schemas.openxmlformats.org/wordprocessingml/2006/main" xmlns:w14="http://schemas.microsoft.com/office/word/2010/wordml" xmlns:w15="http://schemas.microsoft.com/office/word/2012/wordml" xmlns:w16cex="http://schemas.microsoft.com/office/word/2018/wordml/cex" xmlns:w16cid="http://schemas.microsoft.com/office/word/2016/wordml/cid" xmlns:w16="http://schemas.microsoft.com/office/word/2018/wordml" xmlns:w16sdtdh="http://schemas.microsoft.com/office/word/2020/wordml/sdtdatahash" xmlns:w16se="http://schemas.microsoft.com/office/word/2015/wordml/symex" xmlns:wpg="http://schemas.microsoft.com/office/word/2010/wordprocessingGroup" xmlns:wpi="http://schemas.microsoft.com/office/word/2010/wordprocessingInk" xmlns:wne="http://schemas.microsoft.com/office/word/2006/wordml" xmlns:wps="http://schemas.microsoft.com/office/word/2010/wordprocessingShape" mc:Ignorable="w14 w15 w16se w16cid w16 w16cex w16sdtdh wp14">
-  <w15:commentEx w15:paraId="482C6588" w15:done="0"/>
-  <w15:commentEx w15:paraId="5DF32BC5" w15:paraIdParent="482C6588" w15:done="0"/>
-  <w15:commentEx w15:paraId="45D891BD" w15:paraIdParent="482C6588" w15:done="0"/>
-  <w15:commentEx w15:paraId="14BD7FA3" w15:done="0"/>
-</w15:commentsEx>
-</file>
-
-<file path=word/commentsExtensible.xml><?xml version="1.0" encoding="utf-8"?>
-<w16cex:commentsExtensible xmlns:wpc="http://schemas.microsoft.com/office/word/2010/wordprocessingCanvas" xmlns:cx="http://schemas.microsoft.com/office/drawing/2014/chartex" xmlns:cx1="http://schemas.microsoft.com/office/drawing/2015/9/8/chartex" xmlns:cx2="http://schemas.microsoft.com/office/drawing/2015/10/21/chartex" xmlns:cx3="http://schemas.microsoft.com/office/drawing/2016/5/9/chartex" xmlns:cx4="http://schemas.microsoft.com/office/drawing/2016/5/10/chartex" xmlns:cx5="http://schemas.microsoft.com/office/drawing/2016/5/11/chartex" xmlns:cx6="http://schemas.microsoft.com/office/drawing/2016/5/12/chartex" xmlns:cx7="http://schemas.microsoft.com/office/drawing/2016/5/13/chartex" xmlns:cx8="http://schemas.microsoft.com/office/drawing/2016/5/14/chartex" xmlns:mc="http://schemas.openxmlformats.org/markup-compatibility/2006" xmlns:aink="http://schemas.microsoft.com/office/drawing/2016/ink" xmlns:am3d="http://schemas.microsoft.com/office/drawing/2017/model3d" xmlns:o="urn:schemas-microsoft-com:office:office" xmlns:r="http://schemas.openxmlformats.org/officeDocument/2006/relationships" xmlns:m="http://schemas.openxmlformats.org/officeDocument/2006/math" xmlns:v="urn:schemas-microsoft-com:vml" xmlns:wp14="http://schemas.microsoft.com/office/word/2010/wordprocessingDrawing" xmlns:wp="http://schemas.openxmlformats.org/drawingml/2006/wordprocessingDrawing" xmlns:w10="urn:schemas-microsoft-com:office:word" xmlns:w="http://schemas.openxmlformats.org/wordprocessingml/2006/main" xmlns:w14="http://schemas.microsoft.com/office/word/2010/wordml" xmlns:w15="http://schemas.microsoft.com/office/word/2012/wordml" xmlns:w16cex="http://schemas.microsoft.com/office/word/2018/wordml/cex" xmlns:w16cid="http://schemas.microsoft.com/office/word/2016/wordml/cid" xmlns:w16="http://schemas.microsoft.com/office/word/2018/wordml" xmlns:w16sdtdh="http://schemas.microsoft.com/office/word/2020/wordml/sdtdatahash" xmlns:w16se="http://schemas.microsoft.com/office/word/2015/wordml/symex" xmlns:wpg="http://schemas.microsoft.com/office/word/2010/wordprocessingGroup" xmlns:wpi="http://schemas.microsoft.com/office/word/2010/wordprocessingInk" xmlns:wne="http://schemas.microsoft.com/office/word/2006/wordml" xmlns:wps="http://schemas.microsoft.com/office/word/2010/wordprocessingShape" mc:Ignorable="w14 w15 w16se w16cid w16 w16cex w16sdtdh wp14">
-  <w16cex:commentExtensible w16cex:durableId="2C24CE80" w16cex:dateUtc="2025-07-18T16:45:00Z"/>
-  <w16cex:commentExtensible w16cex:durableId="2C5AFEC2" w16cex:dateUtc="2025-08-28T19:13:00Z"/>
-  <w16cex:commentExtensible w16cex:durableId="2C5AFEF5" w16cex:dateUtc="2025-08-28T19:14:00Z"/>
-  <w16cex:commentExtensible w16cex:durableId="2C24D317" w16cex:dateUtc="2025-07-18T17:05:00Z"/>
-</w16cex:commentsExtensible>
-</file>
-
-<file path=word/commentsIds.xml><?xml version="1.0" encoding="utf-8"?>
-<w16cid:commentsIds xmlns:wpc="http://schemas.microsoft.com/office/word/2010/wordprocessingCanvas" xmlns:cx="http://schemas.microsoft.com/office/drawing/2014/chartex" xmlns:cx1="http://schemas.microsoft.com/office/drawing/2015/9/8/chartex" xmlns:cx2="http://schemas.microsoft.com/office/drawing/2015/10/21/chartex" xmlns:cx3="http://schemas.microsoft.com/office/drawing/2016/5/9/chartex" xmlns:cx4="http://schemas.microsoft.com/office/drawing/2016/5/10/chartex" xmlns:cx5="http://schemas.microsoft.com/office/drawing/2016/5/11/chartex" xmlns:cx6="http://schemas.microsoft.com/office/drawing/2016/5/12/chartex" xmlns:cx7="http://schemas.microsoft.com/office/drawing/2016/5/13/chartex" xmlns:cx8="http://schemas.microsoft.com/office/drawing/2016/5/14/chartex" xmlns:mc="http://schemas.openxmlformats.org/markup-compatibility/2006" xmlns:aink="http://schemas.microsoft.com/office/drawing/2016/ink" xmlns:am3d="http://schemas.microsoft.com/office/drawing/2017/model3d" xmlns:o="urn:schemas-microsoft-com:office:office" xmlns:r="http://schemas.openxmlformats.org/officeDocument/2006/relationships" xmlns:m="http://schemas.openxmlformats.org/officeDocument/2006/math" xmlns:v="urn:schemas-microsoft-com:vml" xmlns:wp14="http://schemas.microsoft.com/office/word/2010/wordprocessingDrawing" xmlns:wp="http://schemas.openxmlformats.org/drawingml/2006/wordprocessingDrawing" xmlns:w10="urn:schemas-microsoft-com:office:word" xmlns:w="http://schemas.openxmlformats.org/wordprocessingml/2006/main" xmlns:w14="http://schemas.microsoft.com/office/word/2010/wordml" xmlns:w15="http://schemas.microsoft.com/office/word/2012/wordml" xmlns:w16cex="http://schemas.microsoft.com/office/word/2018/wordml/cex" xmlns:w16cid="http://schemas.microsoft.com/office/word/2016/wordml/cid" xmlns:w16="http://schemas.microsoft.com/office/word/2018/wordml" xmlns:w16sdtdh="http://schemas.microsoft.com/office/word/2020/wordml/sdtdatahash" xmlns:w16se="http://schemas.microsoft.com/office/word/2015/wordml/symex" xmlns:wpg="http://schemas.microsoft.com/office/word/2010/wordprocessingGroup" xmlns:wpi="http://schemas.microsoft.com/office/word/2010/wordprocessingInk" xmlns:wne="http://schemas.microsoft.com/office/word/2006/wordml" xmlns:wps="http://schemas.microsoft.com/office/word/2010/wordprocessingShape" mc:Ignorable="w14 w15 w16se w16cid w16 w16cex w16sdtdh wp14">
-  <w16cid:commentId w16cid:paraId="482C6588" w16cid:durableId="2C24CE80"/>
-  <w16cid:commentId w16cid:paraId="5DF32BC5" w16cid:durableId="2C5AFEC2"/>
-  <w16cid:commentId w16cid:paraId="45D891BD" w16cid:durableId="2C5AFEF5"/>
-  <w16cid:commentId w16cid:paraId="14BD7FA3" w16cid:durableId="2C24D317"/>
-</w16cid:commentsIds>
 </file>
 
 <file path=word/numbering.xml><?xml version="1.0" encoding="utf-8"?>
@@ -2310,17 +2162,6 @@
     <w:abstractNumId w:val="0"/>
   </w:num>
 </w:numbering>
-</file>
-
-<file path=word/people.xml><?xml version="1.0" encoding="utf-8"?>
-<w15:people xmlns:wpc="http://schemas.microsoft.com/office/word/2010/wordprocessingCanvas" xmlns:cx="http://schemas.microsoft.com/office/drawing/2014/chartex" xmlns:cx1="http://schemas.microsoft.com/office/drawing/2015/9/8/chartex" xmlns:cx2="http://schemas.microsoft.com/office/drawing/2015/10/21/chartex" xmlns:cx3="http://schemas.microsoft.com/office/drawing/2016/5/9/chartex" xmlns:cx4="http://schemas.microsoft.com/office/drawing/2016/5/10/chartex" xmlns:cx5="http://schemas.microsoft.com/office/drawing/2016/5/11/chartex" xmlns:cx6="http://schemas.microsoft.com/office/drawing/2016/5/12/chartex" xmlns:cx7="http://schemas.microsoft.com/office/drawing/2016/5/13/chartex" xmlns:cx8="http://schemas.microsoft.com/office/drawing/2016/5/14/chartex" xmlns:mc="http://schemas.openxmlformats.org/markup-compatibility/2006" xmlns:aink="http://schemas.microsoft.com/office/drawing/2016/ink" xmlns:am3d="http://schemas.microsoft.com/office/drawing/2017/model3d" xmlns:o="urn:schemas-microsoft-com:office:office" xmlns:r="http://schemas.openxmlformats.org/officeDocument/2006/relationships" xmlns:m="http://schemas.openxmlformats.org/officeDocument/2006/math" xmlns:v="urn:schemas-microsoft-com:vml" xmlns:wp14="http://schemas.microsoft.com/office/word/2010/wordprocessingDrawing" xmlns:wp="http://schemas.openxmlformats.org/drawingml/2006/wordprocessingDrawing" xmlns:w10="urn:schemas-microsoft-com:office:word" xmlns:w="http://schemas.openxmlformats.org/wordprocessingml/2006/main" xmlns:w14="http://schemas.microsoft.com/office/word/2010/wordml" xmlns:w15="http://schemas.microsoft.com/office/word/2012/wordml" xmlns:w16cex="http://schemas.microsoft.com/office/word/2018/wordml/cex" xmlns:w16cid="http://schemas.microsoft.com/office/word/2016/wordml/cid" xmlns:w16="http://schemas.microsoft.com/office/word/2018/wordml" xmlns:w16sdtdh="http://schemas.microsoft.com/office/word/2020/wordml/sdtdatahash" xmlns:w16se="http://schemas.microsoft.com/office/word/2015/wordml/symex" xmlns:wpg="http://schemas.microsoft.com/office/word/2010/wordprocessingGroup" xmlns:wpi="http://schemas.microsoft.com/office/word/2010/wordprocessingInk" xmlns:wne="http://schemas.microsoft.com/office/word/2006/wordml" xmlns:wps="http://schemas.microsoft.com/office/word/2010/wordprocessingShape" mc:Ignorable="w14 w15 w16se w16cid w16 w16cex w16sdtdh wp14">
-  <w15:person w15:author="Daniel Pagotto">
-    <w15:presenceInfo w15:providerId="Windows Live" w15:userId="39ffc30baf637d13"/>
-  </w15:person>
-  <w15:person w15:author="Alef Santos">
-    <w15:presenceInfo w15:providerId="Windows Live" w15:userId="e94e91ad3b9f2a1e"/>
-  </w15:person>
-</w15:people>
 </file>
 
 <file path=word/styles.xml><?xml version="1.0" encoding="utf-8"?>
